--- a/System Requirements Doc.docx
+++ b/System Requirements Doc.docx
@@ -78,7 +78,7 @@
               </wp:anchor>
             </w:drawing>
           </mc:Choice>
-          <mc:Fallback xmlns:dgm="http://schemas.openxmlformats.org/drawingml/2006/diagram" xmlns:lc="http://schemas.openxmlformats.org/drawingml/2006/lockedCanvas" xmlns:c="http://schemas.openxmlformats.org/drawingml/2006/chart" xmlns:pic="http://schemas.openxmlformats.org/drawingml/2006/picture" xmlns:a="http://schemas.openxmlformats.org/drawingml/2006/main" xmlns:sl="http://schemas.openxmlformats.org/schemaLibrary/2006/main">
+          <mc:Fallback xmlns:sl="http://schemas.openxmlformats.org/schemaLibrary/2006/main" xmlns:a="http://schemas.openxmlformats.org/drawingml/2006/main" xmlns:pic="http://schemas.openxmlformats.org/drawingml/2006/picture" xmlns:c="http://schemas.openxmlformats.org/drawingml/2006/chart" xmlns:lc="http://schemas.openxmlformats.org/drawingml/2006/lockedCanvas" xmlns:dgm="http://schemas.openxmlformats.org/drawingml/2006/diagram">
             <w:drawing>
               <wp:anchor allowOverlap="1" behindDoc="0" distB="0" distT="0" distL="114300" distR="114300" hidden="0" layoutInCell="1" locked="0" relativeHeight="0" simplePos="0">
                 <wp:simplePos x="0" y="0"/>
@@ -204,7 +204,7 @@
               </wp:anchor>
             </w:drawing>
           </mc:Choice>
-          <mc:Fallback xmlns:dgm="http://schemas.openxmlformats.org/drawingml/2006/diagram" xmlns:lc="http://schemas.openxmlformats.org/drawingml/2006/lockedCanvas" xmlns:c="http://schemas.openxmlformats.org/drawingml/2006/chart" xmlns:pic="http://schemas.openxmlformats.org/drawingml/2006/picture" xmlns:a="http://schemas.openxmlformats.org/drawingml/2006/main" xmlns:sl="http://schemas.openxmlformats.org/schemaLibrary/2006/main">
+          <mc:Fallback xmlns:sl="http://schemas.openxmlformats.org/schemaLibrary/2006/main" xmlns:a="http://schemas.openxmlformats.org/drawingml/2006/main" xmlns:pic="http://schemas.openxmlformats.org/drawingml/2006/picture" xmlns:c="http://schemas.openxmlformats.org/drawingml/2006/chart" xmlns:lc="http://schemas.openxmlformats.org/drawingml/2006/lockedCanvas" xmlns:dgm="http://schemas.openxmlformats.org/drawingml/2006/diagram">
             <w:drawing>
               <wp:anchor allowOverlap="1" behindDoc="0" distB="0" distT="0" distL="114300" distR="114300" hidden="0" layoutInCell="1" locked="0" relativeHeight="0" simplePos="0">
                 <wp:simplePos x="0" y="0"/>
@@ -330,7 +330,7 @@
               </wp:anchor>
             </w:drawing>
           </mc:Choice>
-          <mc:Fallback xmlns:dgm="http://schemas.openxmlformats.org/drawingml/2006/diagram" xmlns:lc="http://schemas.openxmlformats.org/drawingml/2006/lockedCanvas" xmlns:c="http://schemas.openxmlformats.org/drawingml/2006/chart" xmlns:pic="http://schemas.openxmlformats.org/drawingml/2006/picture" xmlns:a="http://schemas.openxmlformats.org/drawingml/2006/main" xmlns:sl="http://schemas.openxmlformats.org/schemaLibrary/2006/main">
+          <mc:Fallback xmlns:sl="http://schemas.openxmlformats.org/schemaLibrary/2006/main" xmlns:a="http://schemas.openxmlformats.org/drawingml/2006/main" xmlns:pic="http://schemas.openxmlformats.org/drawingml/2006/picture" xmlns:c="http://schemas.openxmlformats.org/drawingml/2006/chart" xmlns:lc="http://schemas.openxmlformats.org/drawingml/2006/lockedCanvas" xmlns:dgm="http://schemas.openxmlformats.org/drawingml/2006/diagram">
             <w:drawing>
               <wp:anchor allowOverlap="1" behindDoc="0" distB="0" distT="0" distL="114300" distR="114300" hidden="0" layoutInCell="1" locked="0" relativeHeight="0" simplePos="0">
                 <wp:simplePos x="0" y="0"/>
@@ -518,7 +518,7 @@
               </wp:anchor>
             </w:drawing>
           </mc:Choice>
-          <mc:Fallback xmlns:dgm="http://schemas.openxmlformats.org/drawingml/2006/diagram" xmlns:lc="http://schemas.openxmlformats.org/drawingml/2006/lockedCanvas" xmlns:c="http://schemas.openxmlformats.org/drawingml/2006/chart" xmlns:pic="http://schemas.openxmlformats.org/drawingml/2006/picture" xmlns:a="http://schemas.openxmlformats.org/drawingml/2006/main" xmlns:sl="http://schemas.openxmlformats.org/schemaLibrary/2006/main">
+          <mc:Fallback xmlns:sl="http://schemas.openxmlformats.org/schemaLibrary/2006/main" xmlns:a="http://schemas.openxmlformats.org/drawingml/2006/main" xmlns:pic="http://schemas.openxmlformats.org/drawingml/2006/picture" xmlns:c="http://schemas.openxmlformats.org/drawingml/2006/chart" xmlns:lc="http://schemas.openxmlformats.org/drawingml/2006/lockedCanvas" xmlns:dgm="http://schemas.openxmlformats.org/drawingml/2006/diagram">
             <w:drawing>
               <wp:anchor allowOverlap="1" behindDoc="0" distB="0" distT="0" distL="114300" distR="114300" hidden="0" layoutInCell="1" locked="0" relativeHeight="0" simplePos="0">
                 <wp:simplePos x="0" y="0"/>
@@ -604,6 +604,7 @@
           <w:docPartUnique/>
         </w:docPartObj>
       </w:sdtPr>
+      <w:sdtEndPr/>
       <w:sdtContent>
         <w:p>
           <w:pPr>
@@ -1036,18 +1037,16 @@
           <w:szCs w:val="24"/>
         </w:rPr>
         <w:lastRenderedPageBreak/>
-        <w:t>text, with an attached song/playlist to send to a user. Once sent the output by the system is the sent message to the selected friend.</w:t>
-      </w:r>
-    </w:p>
-    <w:p>
-      <w:pPr>
-        <w:spacing w:after="0" w:line="480" w:lineRule="auto"/>
+        <w:t>text, with an attached song/playlist to send to a user. Once sent the output</w:t>
+      </w:r>
+      <w:r>
         <w:rPr>
           <w:rFonts w:ascii="Times New Roman" w:eastAsia="Times New Roman" w:hAnsi="Times New Roman" w:cs="Times New Roman"/>
           <w:sz w:val="24"/>
           <w:szCs w:val="24"/>
         </w:rPr>
-      </w:pPr>
+        <w:t xml:space="preserve"> by the system is the sent message to the selected friend.</w:t>
+      </w:r>
     </w:p>
     <w:p>
       <w:pPr>
@@ -1058,60 +1057,60 @@
           <w:szCs w:val="24"/>
         </w:rPr>
       </w:pPr>
-      <w:r>
+    </w:p>
+    <w:p>
+      <w:pPr>
+        <w:spacing w:after="0" w:line="480" w:lineRule="auto"/>
         <w:rPr>
           <w:rFonts w:ascii="Times New Roman" w:eastAsia="Times New Roman" w:hAnsi="Times New Roman" w:cs="Times New Roman"/>
           <w:sz w:val="24"/>
           <w:szCs w:val="24"/>
         </w:rPr>
-        <w:t>Push notifications Requirements :</w:t>
-      </w:r>
-    </w:p>
-    <w:p>
-      <w:pPr>
-        <w:spacing w:after="0" w:line="480" w:lineRule="auto"/>
+      </w:pPr>
+      <w:r>
         <w:rPr>
           <w:rFonts w:ascii="Times New Roman" w:eastAsia="Times New Roman" w:hAnsi="Times New Roman" w:cs="Times New Roman"/>
           <w:sz w:val="24"/>
           <w:szCs w:val="24"/>
         </w:rPr>
-      </w:pPr>
-      <w:r>
+        <w:t>Push notifications Requirements :</w:t>
+      </w:r>
+    </w:p>
+    <w:p>
+      <w:pPr>
+        <w:spacing w:after="0" w:line="480" w:lineRule="auto"/>
         <w:rPr>
           <w:rFonts w:ascii="Times New Roman" w:eastAsia="Times New Roman" w:hAnsi="Times New Roman" w:cs="Times New Roman"/>
           <w:sz w:val="24"/>
           <w:szCs w:val="24"/>
         </w:rPr>
-        <w:t xml:space="preserve">For notifications to be enabled, a user must be logged into an account. The system will ask the user for notification permission, if declined the user will receive no notifications. It is required by the system to accept notifications, to begin sending them. This following input and output </w:t>
-      </w:r>
-      <w:proofErr w:type="gramStart"/>
+      </w:pPr>
       <w:r>
         <w:rPr>
           <w:rFonts w:ascii="Times New Roman" w:eastAsia="Times New Roman" w:hAnsi="Times New Roman" w:cs="Times New Roman"/>
           <w:sz w:val="24"/>
           <w:szCs w:val="24"/>
         </w:rPr>
-        <w:t>requires</w:t>
-      </w:r>
-      <w:proofErr w:type="gramEnd"/>
+        <w:t xml:space="preserve">For notifications to be enabled, a user must be logged into an account. The system will ask the user for notification permission, if declined the user will receive no notifications. It is required by the system to accept notifications, to begin sending them. This following input and output requires the user to first follow the artist (if not followed, notifications won’t be sent): Once an artist inputs a new song/album to the system that is relevant to a user’s music </w:t>
+      </w:r>
+      <w:proofErr w:type="gramStart"/>
       <w:r>
         <w:rPr>
           <w:rFonts w:ascii="Times New Roman" w:eastAsia="Times New Roman" w:hAnsi="Times New Roman" w:cs="Times New Roman"/>
           <w:sz w:val="24"/>
           <w:szCs w:val="24"/>
         </w:rPr>
-        <w:t xml:space="preserve"> the user to first follow the artist (if not followed, notifications won’t be sent): Once an artist inputs a new song/album to the system that is relevant to a user’s music profile,  the system output is that user is notified of its release via notifications. Once a user inputs to the system a direct message, the output is a notification sent to the user receiving the message.</w:t>
-      </w:r>
-    </w:p>
-    <w:p>
-      <w:pPr>
-        <w:spacing w:after="0" w:line="480" w:lineRule="auto"/>
+        <w:t>profile,  the</w:t>
+      </w:r>
+      <w:proofErr w:type="gramEnd"/>
+      <w:r>
         <w:rPr>
           <w:rFonts w:ascii="Times New Roman" w:eastAsia="Times New Roman" w:hAnsi="Times New Roman" w:cs="Times New Roman"/>
           <w:sz w:val="24"/>
           <w:szCs w:val="24"/>
         </w:rPr>
-      </w:pPr>
+        <w:t xml:space="preserve"> system output is that user is notified of its release via notifications. Once a user inputs to the system a direct message, the output is a notification sent to the user receiving the message.</w:t>
+      </w:r>
     </w:p>
     <w:p>
       <w:pPr>
@@ -1122,60 +1121,60 @@
           <w:szCs w:val="24"/>
         </w:rPr>
       </w:pPr>
-      <w:r>
+    </w:p>
+    <w:p>
+      <w:pPr>
+        <w:spacing w:after="0" w:line="480" w:lineRule="auto"/>
         <w:rPr>
           <w:rFonts w:ascii="Times New Roman" w:eastAsia="Times New Roman" w:hAnsi="Times New Roman" w:cs="Times New Roman"/>
           <w:sz w:val="24"/>
           <w:szCs w:val="24"/>
         </w:rPr>
-        <w:t xml:space="preserve">Music Tags Requirements : </w:t>
-      </w:r>
-    </w:p>
-    <w:p>
-      <w:pPr>
-        <w:spacing w:after="0" w:line="480" w:lineRule="auto"/>
+      </w:pPr>
+      <w:r>
         <w:rPr>
           <w:rFonts w:ascii="Times New Roman" w:eastAsia="Times New Roman" w:hAnsi="Times New Roman" w:cs="Times New Roman"/>
           <w:sz w:val="24"/>
           <w:szCs w:val="24"/>
         </w:rPr>
-      </w:pPr>
-      <w:r>
+        <w:t xml:space="preserve">Music Tags Requirements : </w:t>
+      </w:r>
+    </w:p>
+    <w:p>
+      <w:pPr>
+        <w:spacing w:after="0" w:line="480" w:lineRule="auto"/>
         <w:rPr>
           <w:rFonts w:ascii="Times New Roman" w:eastAsia="Times New Roman" w:hAnsi="Times New Roman" w:cs="Times New Roman"/>
           <w:sz w:val="24"/>
           <w:szCs w:val="24"/>
         </w:rPr>
-        <w:t xml:space="preserve">For the ability to set music tags, the user must first be logged into an account. It is required that the user first attains a minimum of 5 songs added in their library, before attempting to categorize them via tags. Once criteria </w:t>
-      </w:r>
-      <w:proofErr w:type="gramStart"/>
+      </w:pPr>
       <w:r>
         <w:rPr>
           <w:rFonts w:ascii="Times New Roman" w:eastAsia="Times New Roman" w:hAnsi="Times New Roman" w:cs="Times New Roman"/>
           <w:sz w:val="24"/>
           <w:szCs w:val="24"/>
         </w:rPr>
-        <w:t>is</w:t>
-      </w:r>
-      <w:proofErr w:type="gramEnd"/>
+        <w:t xml:space="preserve">For the ability to set music tags, the user must first be logged into an account. It is required that the user first attains a minimum of 5 songs added in their library, before attempting to categorize them via tags. Once criteria </w:t>
+      </w:r>
+      <w:proofErr w:type="gramStart"/>
       <w:r>
         <w:rPr>
           <w:rFonts w:ascii="Times New Roman" w:eastAsia="Times New Roman" w:hAnsi="Times New Roman" w:cs="Times New Roman"/>
           <w:sz w:val="24"/>
           <w:szCs w:val="24"/>
         </w:rPr>
-        <w:t xml:space="preserve"> met the following input/outputs unlock to the user: If the user decides to input by “tagging a song” the system output prompts the user to enter the name of a tag to add the song to. The user can then input a tag name, in which the system would output the created tag in the user’s library with the selected song. </w:t>
-      </w:r>
-    </w:p>
-    <w:p>
-      <w:pPr>
-        <w:spacing w:after="0" w:line="480" w:lineRule="auto"/>
+        <w:t>is</w:t>
+      </w:r>
+      <w:proofErr w:type="gramEnd"/>
+      <w:r>
         <w:rPr>
           <w:rFonts w:ascii="Times New Roman" w:eastAsia="Times New Roman" w:hAnsi="Times New Roman" w:cs="Times New Roman"/>
           <w:sz w:val="24"/>
           <w:szCs w:val="24"/>
         </w:rPr>
-      </w:pPr>
+        <w:t xml:space="preserve"> met the following input/outputs unlock to the user: If the user decides to input by “tagging a song” the system output prompts the user to enter the name of a tag to add the song to. The user can then input a tag name, in which the system would output the created tag in the user’s library with the selected song. </w:t>
+      </w:r>
     </w:p>
     <w:p>
       <w:pPr>
@@ -1186,76 +1185,94 @@
           <w:szCs w:val="24"/>
         </w:rPr>
       </w:pPr>
-      <w:r>
+    </w:p>
+    <w:p>
+      <w:pPr>
+        <w:spacing w:after="0" w:line="480" w:lineRule="auto"/>
         <w:rPr>
           <w:rFonts w:ascii="Times New Roman" w:eastAsia="Times New Roman" w:hAnsi="Times New Roman" w:cs="Times New Roman"/>
           <w:sz w:val="24"/>
           <w:szCs w:val="24"/>
         </w:rPr>
-        <w:t>Collaborated Queue Requirements :</w:t>
-      </w:r>
-    </w:p>
-    <w:p>
-      <w:pPr>
-        <w:spacing w:after="0" w:line="480" w:lineRule="auto"/>
+      </w:pPr>
+      <w:r>
         <w:rPr>
           <w:rFonts w:ascii="Times New Roman" w:eastAsia="Times New Roman" w:hAnsi="Times New Roman" w:cs="Times New Roman"/>
           <w:sz w:val="24"/>
           <w:szCs w:val="24"/>
         </w:rPr>
-      </w:pPr>
-      <w:r>
+        <w:t>Collaborated Queue Requirements :</w:t>
+      </w:r>
+    </w:p>
+    <w:p>
+      <w:pPr>
+        <w:spacing w:after="0" w:line="480" w:lineRule="auto"/>
         <w:rPr>
           <w:rFonts w:ascii="Times New Roman" w:eastAsia="Times New Roman" w:hAnsi="Times New Roman" w:cs="Times New Roman"/>
           <w:sz w:val="24"/>
           <w:szCs w:val="24"/>
         </w:rPr>
-        <w:t xml:space="preserve">For the ability to create a collaborative queue, the user must first be logged onto an account. Additionally, they must have </w:t>
-      </w:r>
-      <w:proofErr w:type="gramStart"/>
+      </w:pPr>
       <w:r>
         <w:rPr>
           <w:rFonts w:ascii="Times New Roman" w:eastAsia="Times New Roman" w:hAnsi="Times New Roman" w:cs="Times New Roman"/>
           <w:sz w:val="24"/>
           <w:szCs w:val="24"/>
         </w:rPr>
-        <w:t>the</w:t>
-      </w:r>
-      <w:proofErr w:type="gramEnd"/>
+        <w:t xml:space="preserve">For the ability to create a collaborative queue, the user must first be logged onto an account. Additionally, they must have </w:t>
+      </w:r>
+      <w:proofErr w:type="gramStart"/>
       <w:r>
         <w:rPr>
           <w:rFonts w:ascii="Times New Roman" w:eastAsia="Times New Roman" w:hAnsi="Times New Roman" w:cs="Times New Roman"/>
           <w:sz w:val="24"/>
           <w:szCs w:val="24"/>
         </w:rPr>
-        <w:t xml:space="preserve"> friend added on Spotify+. Furthermore, the user and friend </w:t>
-      </w:r>
+        <w:t>the</w:t>
+      </w:r>
+      <w:proofErr w:type="gramEnd"/>
       <w:r>
         <w:rPr>
           <w:rFonts w:ascii="Times New Roman" w:eastAsia="Times New Roman" w:hAnsi="Times New Roman" w:cs="Times New Roman"/>
           <w:sz w:val="24"/>
           <w:szCs w:val="24"/>
         </w:rPr>
-        <w:lastRenderedPageBreak/>
-        <w:t xml:space="preserve">must have an internet connection to send and receive songs to the queue. Once requirements have been met, the following inputs/outputs can occur. A user can input to the system by clicking on the collaborated queue button, the system outputs by allowing other users to connect. Once a user is </w:t>
-      </w:r>
-      <w:proofErr w:type="gramStart"/>
+        <w:t xml:space="preserve"> friend added on Spotify+. Furthermore, the user and friend </w:t>
+      </w:r>
       <w:r>
         <w:rPr>
           <w:rFonts w:ascii="Times New Roman" w:eastAsia="Times New Roman" w:hAnsi="Times New Roman" w:cs="Times New Roman"/>
           <w:sz w:val="24"/>
           <w:szCs w:val="24"/>
         </w:rPr>
-        <w:t>connected</w:t>
-      </w:r>
-      <w:proofErr w:type="gramEnd"/>
+        <w:lastRenderedPageBreak/>
+        <w:t xml:space="preserve">must have an internet connection to send and receive songs to the queue. Once requirements have been met, the following inputs/outputs can occur. A user can input to the system by clicking on the collaborated queue button, the system outputs by allowing other users to connect. Once a user is </w:t>
+      </w:r>
+      <w:proofErr w:type="gramStart"/>
       <w:r>
         <w:rPr>
           <w:rFonts w:ascii="Times New Roman" w:eastAsia="Times New Roman" w:hAnsi="Times New Roman" w:cs="Times New Roman"/>
           <w:sz w:val="24"/>
           <w:szCs w:val="24"/>
         </w:rPr>
-        <w:t xml:space="preserve"> they can input to the system a song to add to the queue, the output by the system is the song added to the queue’s host. As a security measure, a max of 5 songs can be added at a time per each connected user, to avoid performance delays/issues.</w:t>
+        <w:t>connected</w:t>
+      </w:r>
+      <w:proofErr w:type="gramEnd"/>
+      <w:r>
+        <w:rPr>
+          <w:rFonts w:ascii="Times New Roman" w:eastAsia="Times New Roman" w:hAnsi="Times New Roman" w:cs="Times New Roman"/>
+          <w:sz w:val="24"/>
+          <w:szCs w:val="24"/>
+        </w:rPr>
+        <w:t xml:space="preserve"> they can input to the system a song to add to the queue, the output by the system is the song added to the queue’s host. As a security measure, a </w:t>
+      </w:r>
+      <w:r>
+        <w:rPr>
+          <w:rFonts w:ascii="Times New Roman" w:eastAsia="Times New Roman" w:hAnsi="Times New Roman" w:cs="Times New Roman"/>
+          <w:sz w:val="24"/>
+          <w:szCs w:val="24"/>
+        </w:rPr>
+        <w:t>max of 5 songs can be added at a time per each connected user, to avoid performance delays/issues.</w:t>
       </w:r>
     </w:p>
     <w:p>
@@ -2003,9 +2020,353 @@
         <w:t xml:space="preserve">.  </w:t>
       </w:r>
     </w:p>
+    <w:p>
+      <w:pPr>
+        <w:pBdr>
+          <w:top w:val="nil"/>
+          <w:left w:val="nil"/>
+          <w:bottom w:val="nil"/>
+          <w:right w:val="nil"/>
+          <w:between w:val="nil"/>
+        </w:pBdr>
+        <w:spacing w:after="220"/>
+        <w:rPr>
+          <w:color w:val="000000"/>
+        </w:rPr>
+      </w:pPr>
+      <w:r>
+        <w:rPr>
+          <w:noProof/>
+        </w:rPr>
+        <w:drawing>
+          <wp:inline distT="0" distB="0" distL="0" distR="0" wp14:anchorId="49757445" wp14:editId="43B93FBA">
+            <wp:extent cx="5943600" cy="4474210"/>
+            <wp:effectExtent l="0" t="0" r="0" b="2540"/>
+            <wp:docPr id="809442490" name="Picture 1" descr="A screen shot of a music diagram&#10;&#10;Description automatically generated"/>
+            <wp:cNvGraphicFramePr>
+              <a:graphicFrameLocks xmlns:a="http://schemas.openxmlformats.org/drawingml/2006/main" noChangeAspect="1"/>
+            </wp:cNvGraphicFramePr>
+            <a:graphic xmlns:a="http://schemas.openxmlformats.org/drawingml/2006/main">
+              <a:graphicData uri="http://schemas.openxmlformats.org/drawingml/2006/picture">
+                <pic:pic xmlns:pic="http://schemas.openxmlformats.org/drawingml/2006/picture">
+                  <pic:nvPicPr>
+                    <pic:cNvPr id="809442490" name="Picture 1" descr="A screen shot of a music diagram&#10;&#10;Description automatically generated"/>
+                    <pic:cNvPicPr>
+                      <a:picLocks noChangeAspect="1" noChangeArrowheads="1"/>
+                    </pic:cNvPicPr>
+                  </pic:nvPicPr>
+                  <pic:blipFill>
+                    <a:blip r:embed="rId19">
+                      <a:extLst>
+                        <a:ext uri="{28A0092B-C50C-407E-A947-70E740481C1C}">
+                          <a14:useLocalDpi xmlns:a14="http://schemas.microsoft.com/office/drawing/2010/main" val="0"/>
+                        </a:ext>
+                      </a:extLst>
+                    </a:blip>
+                    <a:srcRect/>
+                    <a:stretch>
+                      <a:fillRect/>
+                    </a:stretch>
+                  </pic:blipFill>
+                  <pic:spPr bwMode="auto">
+                    <a:xfrm>
+                      <a:off x="0" y="0"/>
+                      <a:ext cx="5943600" cy="4474210"/>
+                    </a:xfrm>
+                    <a:prstGeom prst="rect">
+                      <a:avLst/>
+                    </a:prstGeom>
+                    <a:noFill/>
+                    <a:ln>
+                      <a:noFill/>
+                    </a:ln>
+                  </pic:spPr>
+                </pic:pic>
+              </a:graphicData>
+            </a:graphic>
+          </wp:inline>
+        </w:drawing>
+      </w:r>
+    </w:p>
+    <w:p>
+      <w:pPr>
+        <w:pBdr>
+          <w:top w:val="nil"/>
+          <w:left w:val="nil"/>
+          <w:bottom w:val="nil"/>
+          <w:right w:val="nil"/>
+          <w:between w:val="nil"/>
+        </w:pBdr>
+        <w:spacing w:after="220"/>
+        <w:rPr>
+          <w:color w:val="000000"/>
+        </w:rPr>
+      </w:pPr>
+      <w:r>
+        <w:rPr>
+          <w:noProof/>
+        </w:rPr>
+        <w:lastRenderedPageBreak/>
+        <w:drawing>
+          <wp:inline distT="0" distB="0" distL="0" distR="0" wp14:anchorId="3162D9C7" wp14:editId="0DA41D42">
+            <wp:extent cx="5943600" cy="4855210"/>
+            <wp:effectExtent l="0" t="0" r="0" b="2540"/>
+            <wp:docPr id="293506980" name="Picture 2" descr="A screenshot of a computer screen&#10;&#10;Description automatically generated"/>
+            <wp:cNvGraphicFramePr>
+              <a:graphicFrameLocks xmlns:a="http://schemas.openxmlformats.org/drawingml/2006/main" noChangeAspect="1"/>
+            </wp:cNvGraphicFramePr>
+            <a:graphic xmlns:a="http://schemas.openxmlformats.org/drawingml/2006/main">
+              <a:graphicData uri="http://schemas.openxmlformats.org/drawingml/2006/picture">
+                <pic:pic xmlns:pic="http://schemas.openxmlformats.org/drawingml/2006/picture">
+                  <pic:nvPicPr>
+                    <pic:cNvPr id="293506980" name="Picture 2" descr="A screenshot of a computer screen&#10;&#10;Description automatically generated"/>
+                    <pic:cNvPicPr>
+                      <a:picLocks noChangeAspect="1" noChangeArrowheads="1"/>
+                    </pic:cNvPicPr>
+                  </pic:nvPicPr>
+                  <pic:blipFill>
+                    <a:blip r:embed="rId20">
+                      <a:extLst>
+                        <a:ext uri="{28A0092B-C50C-407E-A947-70E740481C1C}">
+                          <a14:useLocalDpi xmlns:a14="http://schemas.microsoft.com/office/drawing/2010/main" val="0"/>
+                        </a:ext>
+                      </a:extLst>
+                    </a:blip>
+                    <a:srcRect/>
+                    <a:stretch>
+                      <a:fillRect/>
+                    </a:stretch>
+                  </pic:blipFill>
+                  <pic:spPr bwMode="auto">
+                    <a:xfrm>
+                      <a:off x="0" y="0"/>
+                      <a:ext cx="5943600" cy="4855210"/>
+                    </a:xfrm>
+                    <a:prstGeom prst="rect">
+                      <a:avLst/>
+                    </a:prstGeom>
+                    <a:noFill/>
+                    <a:ln>
+                      <a:noFill/>
+                    </a:ln>
+                  </pic:spPr>
+                </pic:pic>
+              </a:graphicData>
+            </a:graphic>
+          </wp:inline>
+        </w:drawing>
+      </w:r>
+    </w:p>
+    <w:p>
+      <w:pPr>
+        <w:pBdr>
+          <w:top w:val="nil"/>
+          <w:left w:val="nil"/>
+          <w:bottom w:val="nil"/>
+          <w:right w:val="nil"/>
+          <w:between w:val="nil"/>
+        </w:pBdr>
+        <w:spacing w:after="220"/>
+        <w:rPr>
+          <w:color w:val="000000"/>
+        </w:rPr>
+      </w:pPr>
+      <w:r>
+        <w:rPr>
+          <w:noProof/>
+        </w:rPr>
+        <w:lastRenderedPageBreak/>
+        <w:drawing>
+          <wp:inline distT="0" distB="0" distL="0" distR="0" wp14:anchorId="323A9F6D" wp14:editId="7D0F1B50">
+            <wp:extent cx="5876925" cy="5019675"/>
+            <wp:effectExtent l="0" t="0" r="9525" b="9525"/>
+            <wp:docPr id="824329316" name="Picture 3" descr="A diagram of a music system&#10;&#10;Description automatically generated with medium confidence"/>
+            <wp:cNvGraphicFramePr>
+              <a:graphicFrameLocks xmlns:a="http://schemas.openxmlformats.org/drawingml/2006/main" noChangeAspect="1"/>
+            </wp:cNvGraphicFramePr>
+            <a:graphic xmlns:a="http://schemas.openxmlformats.org/drawingml/2006/main">
+              <a:graphicData uri="http://schemas.openxmlformats.org/drawingml/2006/picture">
+                <pic:pic xmlns:pic="http://schemas.openxmlformats.org/drawingml/2006/picture">
+                  <pic:nvPicPr>
+                    <pic:cNvPr id="824329316" name="Picture 3" descr="A diagram of a music system&#10;&#10;Description automatically generated with medium confidence"/>
+                    <pic:cNvPicPr>
+                      <a:picLocks noChangeAspect="1" noChangeArrowheads="1"/>
+                    </pic:cNvPicPr>
+                  </pic:nvPicPr>
+                  <pic:blipFill>
+                    <a:blip r:embed="rId21">
+                      <a:extLst>
+                        <a:ext uri="{28A0092B-C50C-407E-A947-70E740481C1C}">
+                          <a14:useLocalDpi xmlns:a14="http://schemas.microsoft.com/office/drawing/2010/main" val="0"/>
+                        </a:ext>
+                      </a:extLst>
+                    </a:blip>
+                    <a:srcRect/>
+                    <a:stretch>
+                      <a:fillRect/>
+                    </a:stretch>
+                  </pic:blipFill>
+                  <pic:spPr bwMode="auto">
+                    <a:xfrm>
+                      <a:off x="0" y="0"/>
+                      <a:ext cx="5876925" cy="5019675"/>
+                    </a:xfrm>
+                    <a:prstGeom prst="rect">
+                      <a:avLst/>
+                    </a:prstGeom>
+                    <a:noFill/>
+                    <a:ln>
+                      <a:noFill/>
+                    </a:ln>
+                  </pic:spPr>
+                </pic:pic>
+              </a:graphicData>
+            </a:graphic>
+          </wp:inline>
+        </w:drawing>
+      </w:r>
+    </w:p>
+    <w:p>
+      <w:pPr>
+        <w:pBdr>
+          <w:top w:val="nil"/>
+          <w:left w:val="nil"/>
+          <w:bottom w:val="nil"/>
+          <w:right w:val="nil"/>
+          <w:between w:val="nil"/>
+        </w:pBdr>
+        <w:spacing w:after="220"/>
+        <w:rPr>
+          <w:color w:val="000000"/>
+        </w:rPr>
+      </w:pPr>
+      <w:r>
+        <w:rPr>
+          <w:noProof/>
+        </w:rPr>
+        <w:lastRenderedPageBreak/>
+        <w:drawing>
+          <wp:inline distT="0" distB="0" distL="0" distR="0" wp14:anchorId="5324D7CA" wp14:editId="29E9C8A1">
+            <wp:extent cx="5562600" cy="5629275"/>
+            <wp:effectExtent l="0" t="0" r="0" b="9525"/>
+            <wp:docPr id="2004977320" name="Picture 4" descr="A diagram of a group of people&#10;&#10;Description automatically generated"/>
+            <wp:cNvGraphicFramePr>
+              <a:graphicFrameLocks xmlns:a="http://schemas.openxmlformats.org/drawingml/2006/main" noChangeAspect="1"/>
+            </wp:cNvGraphicFramePr>
+            <a:graphic xmlns:a="http://schemas.openxmlformats.org/drawingml/2006/main">
+              <a:graphicData uri="http://schemas.openxmlformats.org/drawingml/2006/picture">
+                <pic:pic xmlns:pic="http://schemas.openxmlformats.org/drawingml/2006/picture">
+                  <pic:nvPicPr>
+                    <pic:cNvPr id="2004977320" name="Picture 4" descr="A diagram of a group of people&#10;&#10;Description automatically generated"/>
+                    <pic:cNvPicPr>
+                      <a:picLocks noChangeAspect="1" noChangeArrowheads="1"/>
+                    </pic:cNvPicPr>
+                  </pic:nvPicPr>
+                  <pic:blipFill>
+                    <a:blip r:embed="rId22">
+                      <a:extLst>
+                        <a:ext uri="{28A0092B-C50C-407E-A947-70E740481C1C}">
+                          <a14:useLocalDpi xmlns:a14="http://schemas.microsoft.com/office/drawing/2010/main" val="0"/>
+                        </a:ext>
+                      </a:extLst>
+                    </a:blip>
+                    <a:srcRect/>
+                    <a:stretch>
+                      <a:fillRect/>
+                    </a:stretch>
+                  </pic:blipFill>
+                  <pic:spPr bwMode="auto">
+                    <a:xfrm>
+                      <a:off x="0" y="0"/>
+                      <a:ext cx="5562600" cy="5629275"/>
+                    </a:xfrm>
+                    <a:prstGeom prst="rect">
+                      <a:avLst/>
+                    </a:prstGeom>
+                    <a:noFill/>
+                    <a:ln>
+                      <a:noFill/>
+                    </a:ln>
+                  </pic:spPr>
+                </pic:pic>
+              </a:graphicData>
+            </a:graphic>
+          </wp:inline>
+        </w:drawing>
+      </w:r>
+    </w:p>
+    <w:p>
+      <w:pPr>
+        <w:pBdr>
+          <w:top w:val="nil"/>
+          <w:left w:val="nil"/>
+          <w:bottom w:val="nil"/>
+          <w:right w:val="nil"/>
+          <w:between w:val="nil"/>
+        </w:pBdr>
+        <w:spacing w:after="220"/>
+        <w:rPr>
+          <w:color w:val="000000"/>
+        </w:rPr>
+      </w:pPr>
+      <w:r>
+        <w:rPr>
+          <w:noProof/>
+        </w:rPr>
+        <w:lastRenderedPageBreak/>
+        <w:drawing>
+          <wp:inline distT="0" distB="0" distL="0" distR="0" wp14:anchorId="0CE8FD62" wp14:editId="223C6AA8">
+            <wp:extent cx="5581650" cy="5448300"/>
+            <wp:effectExtent l="0" t="0" r="0" b="0"/>
+            <wp:docPr id="314016158" name="Picture 5" descr="A diagram of a music tag&#10;&#10;Description automatically generated"/>
+            <wp:cNvGraphicFramePr>
+              <a:graphicFrameLocks xmlns:a="http://schemas.openxmlformats.org/drawingml/2006/main" noChangeAspect="1"/>
+            </wp:cNvGraphicFramePr>
+            <a:graphic xmlns:a="http://schemas.openxmlformats.org/drawingml/2006/main">
+              <a:graphicData uri="http://schemas.openxmlformats.org/drawingml/2006/picture">
+                <pic:pic xmlns:pic="http://schemas.openxmlformats.org/drawingml/2006/picture">
+                  <pic:nvPicPr>
+                    <pic:cNvPr id="314016158" name="Picture 5" descr="A diagram of a music tag&#10;&#10;Description automatically generated"/>
+                    <pic:cNvPicPr>
+                      <a:picLocks noChangeAspect="1" noChangeArrowheads="1"/>
+                    </pic:cNvPicPr>
+                  </pic:nvPicPr>
+                  <pic:blipFill>
+                    <a:blip r:embed="rId23">
+                      <a:extLst>
+                        <a:ext uri="{28A0092B-C50C-407E-A947-70E740481C1C}">
+                          <a14:useLocalDpi xmlns:a14="http://schemas.microsoft.com/office/drawing/2010/main" val="0"/>
+                        </a:ext>
+                      </a:extLst>
+                    </a:blip>
+                    <a:srcRect/>
+                    <a:stretch>
+                      <a:fillRect/>
+                    </a:stretch>
+                  </pic:blipFill>
+                  <pic:spPr bwMode="auto">
+                    <a:xfrm>
+                      <a:off x="0" y="0"/>
+                      <a:ext cx="5581650" cy="5448300"/>
+                    </a:xfrm>
+                    <a:prstGeom prst="rect">
+                      <a:avLst/>
+                    </a:prstGeom>
+                    <a:noFill/>
+                    <a:ln>
+                      <a:noFill/>
+                    </a:ln>
+                  </pic:spPr>
+                </pic:pic>
+              </a:graphicData>
+            </a:graphic>
+          </wp:inline>
+        </w:drawing>
+      </w:r>
+    </w:p>
     <w:sectPr>
-      <w:headerReference w:type="even" r:id="rId19"/>
-      <w:footerReference w:type="even" r:id="rId20"/>
+      <w:headerReference w:type="even" r:id="rId24"/>
+      <w:footerReference w:type="even" r:id="rId25"/>
       <w:pgSz w:w="12240" w:h="15840"/>
       <w:pgMar w:top="1440" w:right="1440" w:bottom="1440" w:left="1440" w:header="720" w:footer="960" w:gutter="0"/>
       <w:pgNumType w:start="0"/>
@@ -2252,7 +2613,7 @@
             </wp:anchor>
           </w:drawing>
         </mc:Choice>
-        <mc:Fallback xmlns:dgm="http://schemas.openxmlformats.org/drawingml/2006/diagram" xmlns:lc="http://schemas.openxmlformats.org/drawingml/2006/lockedCanvas" xmlns:c="http://schemas.openxmlformats.org/drawingml/2006/chart" xmlns:pic="http://schemas.openxmlformats.org/drawingml/2006/picture" xmlns:a="http://schemas.openxmlformats.org/drawingml/2006/main" xmlns:sl="http://schemas.openxmlformats.org/schemaLibrary/2006/main">
+        <mc:Fallback xmlns:sl="http://schemas.openxmlformats.org/schemaLibrary/2006/main" xmlns:a="http://schemas.openxmlformats.org/drawingml/2006/main" xmlns:pic="http://schemas.openxmlformats.org/drawingml/2006/picture" xmlns:c="http://schemas.openxmlformats.org/drawingml/2006/chart" xmlns:lc="http://schemas.openxmlformats.org/drawingml/2006/lockedCanvas" xmlns:dgm="http://schemas.openxmlformats.org/drawingml/2006/diagram">
           <w:drawing>
             <wp:anchor allowOverlap="1" behindDoc="1" distB="0" distT="0" distL="0" distR="0" hidden="0" layoutInCell="1" locked="0" relativeHeight="0" simplePos="0">
               <wp:simplePos x="0" y="0"/>
